--- a/Procesos/ControlDeCambios/Plantilla_Analisis_Cambio_v1.docx
+++ b/Procesos/ControlDeCambios/Plantilla_Analisis_Cambio_v1.docx
@@ -4,7 +4,7 @@
   <w:body>
     <w:tbl>
       <w:tblPr>
-        <w:tblStyle w:val="TableNormal"/>
+        <w:tblStyle w:val="TableGrid"/>
         <w:tblW w:w="0" w:type="auto"/>
         <w:tblBorders>
           <w:top w:val="single" w:sz="6"/>
@@ -13,19 +13,21 @@
           <w:right w:val="single" w:sz="6"/>
         </w:tblBorders>
         <w:tblLayout w:type="fixed"/>
-        <w:tblLook w:val="06A0" w:firstRow="1" w:lastRow="0" w:firstColumn="1" w:lastColumn="0" w:noHBand="1" w:noVBand="1"/>
+        <w:tblLook w:val="04A0" w:firstRow="1" w:lastRow="0" w:firstColumn="1" w:lastColumn="0" w:noHBand="0" w:noVBand="1"/>
       </w:tblPr>
       <w:tblGrid>
-        <w:gridCol w:w="4230"/>
+        <w:gridCol w:w="165"/>
+        <w:gridCol w:w="4140"/>
         <w:gridCol w:w="4230"/>
       </w:tblGrid>
       <w:tr>
         <w:trPr>
-          <w:trHeight w:val="300"/>
+          <w:trHeight w:val="465"/>
         </w:trPr>
         <w:tc>
           <w:tcPr>
-            <w:tcW w:w="4230" w:type="dxa"/>
+            <w:tcW w:w="4305" w:type="dxa"/>
+            <w:gridSpan w:val="2"/>
             <w:tcBorders>
               <w:top w:val="single" w:color="000000" w:themeColor="text1" w:sz="6"/>
               <w:left w:val="single" w:color="000000" w:themeColor="text1" w:sz="6"/>
@@ -34,43 +36,39 @@
             </w:tcBorders>
             <w:shd w:val="clear" w:color="auto" w:fill="8EAADB" w:themeFill="accent1" w:themeFillTint="99"/>
             <w:tcMar>
-              <w:top w:w="90" w:type="dxa"/>
-              <w:left w:w="90" w:type="dxa"/>
-              <w:bottom w:w="90" w:type="dxa"/>
-              <w:right w:w="90" w:type="dxa"/>
+              <w:right w:w="105" w:type="dxa"/>
             </w:tcMar>
-            <w:vAlign w:val="top"/>
-          </w:tcPr>
-          <w:p>
-            <w:pPr>
-              <w:spacing w:before="0" w:beforeAutospacing="off" w:after="0" w:afterAutospacing="off"/>
-              <w:rPr>
-                <w:rFonts w:ascii="Times New Roman" w:hAnsi="Times New Roman" w:eastAsia="Times New Roman" w:cs="Times New Roman"/>
-                <w:b w:val="0"/>
-                <w:bCs w:val="0"/>
-                <w:i w:val="0"/>
-                <w:iCs w:val="0"/>
-                <w:color w:val="000000" w:themeColor="text1" w:themeTint="FF" w:themeShade="FF"/>
-                <w:sz w:val="24"/>
-                <w:szCs w:val="24"/>
-              </w:rPr>
-            </w:pPr>
-            <w:r>
-              <w:rPr>
-                <w:rFonts w:ascii="Times New Roman" w:hAnsi="Times New Roman" w:eastAsia="Times New Roman" w:cs="Times New Roman"/>
-                <w:b w:val="0"/>
-                <w:bCs w:val="0"/>
-                <w:i w:val="0"/>
-                <w:iCs w:val="0"/>
-                <w:strike w:val="0"/>
-                <w:dstrike w:val="0"/>
-                <w:color w:val="000000" w:themeColor="text1" w:themeTint="FF" w:themeShade="FF"/>
-                <w:sz w:val="24"/>
-                <w:szCs w:val="24"/>
-                <w:u w:val="none"/>
-                <w:lang w:val="es-ES"/>
-              </w:rPr>
-              <w:t>id:</w:t>
+            <w:vAlign w:val="center"/>
+          </w:tcPr>
+          <w:p>
+            <w:pPr>
+              <w:spacing w:after="0" w:line="259" w:lineRule="auto"/>
+              <w:ind w:left="98" w:hanging="370" w:firstLine="0"/>
+              <w:jc w:val="left"/>
+              <w:rPr>
+                <w:rFonts w:ascii="Times New Roman" w:hAnsi="Times New Roman" w:eastAsia="Times New Roman" w:cs="Times New Roman"/>
+                <w:b w:val="0"/>
+                <w:bCs w:val="0"/>
+                <w:i w:val="0"/>
+                <w:iCs w:val="0"/>
+                <w:color w:val="000000" w:themeColor="text1" w:themeTint="FF" w:themeShade="FF"/>
+                <w:sz w:val="24"/>
+                <w:szCs w:val="24"/>
+              </w:rPr>
+            </w:pPr>
+            <w:r>
+              <w:rPr>
+                <w:rFonts w:ascii="Times New Roman" w:hAnsi="Times New Roman" w:eastAsia="Times New Roman" w:cs="Times New Roman"/>
+                <w:b w:val="0"/>
+                <w:bCs w:val="0"/>
+                <w:i w:val="0"/>
+                <w:iCs w:val="0"/>
+                <w:color w:val="000000" w:themeColor="text1" w:themeTint="FF" w:themeShade="FF"/>
+                <w:sz w:val="24"/>
+                <w:szCs w:val="24"/>
+                <w:lang w:val="en-US"/>
+              </w:rPr>
+              <w:t xml:space="preserve">id: </w:t>
             </w:r>
           </w:p>
         </w:tc>
@@ -85,55 +83,51 @@
             </w:tcBorders>
             <w:shd w:val="clear" w:color="auto" w:fill="8EAADB" w:themeFill="accent1" w:themeFillTint="99"/>
             <w:tcMar>
-              <w:top w:w="90" w:type="dxa"/>
-              <w:left w:w="90" w:type="dxa"/>
-              <w:bottom w:w="90" w:type="dxa"/>
-              <w:right w:w="90" w:type="dxa"/>
+              <w:right w:w="105" w:type="dxa"/>
             </w:tcMar>
-            <w:vAlign w:val="top"/>
-          </w:tcPr>
-          <w:p>
-            <w:pPr>
-              <w:spacing w:before="0" w:beforeAutospacing="off" w:after="0" w:afterAutospacing="off"/>
-              <w:rPr>
-                <w:rFonts w:ascii="Times New Roman" w:hAnsi="Times New Roman" w:eastAsia="Times New Roman" w:cs="Times New Roman"/>
-                <w:b w:val="0"/>
-                <w:bCs w:val="0"/>
-                <w:i w:val="0"/>
-                <w:iCs w:val="0"/>
-                <w:color w:val="000000" w:themeColor="text1" w:themeTint="FF" w:themeShade="FF"/>
-                <w:sz w:val="24"/>
-                <w:szCs w:val="24"/>
-              </w:rPr>
-            </w:pPr>
-            <w:r>
-              <w:rPr>
-                <w:rFonts w:ascii="Times New Roman" w:hAnsi="Times New Roman" w:eastAsia="Times New Roman" w:cs="Times New Roman"/>
-                <w:b w:val="0"/>
-                <w:bCs w:val="0"/>
-                <w:i w:val="0"/>
-                <w:iCs w:val="0"/>
-                <w:strike w:val="0"/>
-                <w:dstrike w:val="0"/>
-                <w:color w:val="000000" w:themeColor="text1" w:themeTint="FF" w:themeShade="FF"/>
-                <w:sz w:val="24"/>
-                <w:szCs w:val="24"/>
-                <w:u w:val="none"/>
-                <w:lang w:val="es-ES"/>
-              </w:rPr>
-              <w:t>Fecha: dd/mm/aa</w:t>
+            <w:vAlign w:val="center"/>
+          </w:tcPr>
+          <w:p>
+            <w:pPr>
+              <w:spacing w:after="0" w:line="259" w:lineRule="auto"/>
+              <w:ind w:left="93" w:hanging="370" w:firstLine="0"/>
+              <w:jc w:val="left"/>
+              <w:rPr>
+                <w:rFonts w:ascii="Times New Roman" w:hAnsi="Times New Roman" w:eastAsia="Times New Roman" w:cs="Times New Roman"/>
+                <w:b w:val="0"/>
+                <w:bCs w:val="0"/>
+                <w:i w:val="0"/>
+                <w:iCs w:val="0"/>
+                <w:color w:val="000000" w:themeColor="text1" w:themeTint="FF" w:themeShade="FF"/>
+                <w:sz w:val="24"/>
+                <w:szCs w:val="24"/>
+              </w:rPr>
+            </w:pPr>
+            <w:r>
+              <w:rPr>
+                <w:rFonts w:ascii="Times New Roman" w:hAnsi="Times New Roman" w:eastAsia="Times New Roman" w:cs="Times New Roman"/>
+                <w:b w:val="0"/>
+                <w:bCs w:val="0"/>
+                <w:i w:val="0"/>
+                <w:iCs w:val="0"/>
+                <w:color w:val="000000" w:themeColor="text1" w:themeTint="FF" w:themeShade="FF"/>
+                <w:sz w:val="24"/>
+                <w:szCs w:val="24"/>
+                <w:lang w:val="en-US"/>
+              </w:rPr>
+              <w:t xml:space="preserve">Fecha: dd/mm/aa </w:t>
             </w:r>
           </w:p>
         </w:tc>
       </w:tr>
       <w:tr>
         <w:trPr>
-          <w:trHeight w:val="435"/>
+          <w:trHeight w:val="690"/>
         </w:trPr>
         <w:tc>
           <w:tcPr>
-            <w:tcW w:w="8460" w:type="dxa"/>
-            <w:gridSpan w:val="2"/>
+            <w:tcW w:w="8535" w:type="dxa"/>
+            <w:gridSpan w:val="3"/>
             <w:tcBorders>
               <w:top w:val="single" w:color="000000" w:themeColor="text1" w:sz="6"/>
               <w:left w:val="single" w:color="000000" w:themeColor="text1" w:sz="6"/>
@@ -141,599 +135,103 @@
               <w:right w:val="single" w:color="000000" w:themeColor="text1" w:sz="6"/>
             </w:tcBorders>
             <w:tcMar>
-              <w:top w:w="90" w:type="dxa"/>
-              <w:left w:w="90" w:type="dxa"/>
-              <w:bottom w:w="90" w:type="dxa"/>
-              <w:right w:w="90" w:type="dxa"/>
+              <w:right w:w="105" w:type="dxa"/>
             </w:tcMar>
             <w:vAlign w:val="top"/>
           </w:tcPr>
           <w:p>
             <w:pPr>
-              <w:spacing w:before="0" w:beforeAutospacing="off" w:after="0" w:afterAutospacing="off"/>
-              <w:rPr>
-                <w:rFonts w:ascii="Times New Roman" w:hAnsi="Times New Roman" w:eastAsia="Times New Roman" w:cs="Times New Roman"/>
-                <w:b w:val="0"/>
-                <w:bCs w:val="0"/>
-                <w:i w:val="0"/>
-                <w:iCs w:val="0"/>
-                <w:color w:val="000000" w:themeColor="text1" w:themeTint="FF" w:themeShade="FF"/>
-                <w:sz w:val="24"/>
-                <w:szCs w:val="24"/>
-              </w:rPr>
-            </w:pPr>
-            <w:r>
-              <w:rPr>
-                <w:rFonts w:ascii="Times New Roman" w:hAnsi="Times New Roman" w:eastAsia="Times New Roman" w:cs="Times New Roman"/>
-                <w:b w:val="0"/>
-                <w:bCs w:val="0"/>
-                <w:i w:val="0"/>
-                <w:iCs w:val="0"/>
-                <w:strike w:val="0"/>
-                <w:dstrike w:val="0"/>
-                <w:color w:val="000000" w:themeColor="text1" w:themeTint="FF" w:themeShade="FF"/>
-                <w:sz w:val="24"/>
-                <w:szCs w:val="24"/>
-                <w:u w:val="none"/>
-                <w:lang w:val="es-ES"/>
-              </w:rPr>
-              <w:t>Nombre:</w:t>
+              <w:spacing w:after="0" w:line="259" w:lineRule="auto"/>
+              <w:ind w:left="98" w:hanging="370" w:firstLine="0"/>
+              <w:jc w:val="left"/>
+              <w:rPr>
+                <w:rFonts w:ascii="Times New Roman" w:hAnsi="Times New Roman" w:eastAsia="Times New Roman" w:cs="Times New Roman"/>
+                <w:b w:val="0"/>
+                <w:bCs w:val="0"/>
+                <w:i w:val="0"/>
+                <w:iCs w:val="0"/>
+                <w:color w:val="000000" w:themeColor="text1" w:themeTint="FF" w:themeShade="FF"/>
+                <w:sz w:val="24"/>
+                <w:szCs w:val="24"/>
+              </w:rPr>
+            </w:pPr>
+            <w:r>
+              <w:rPr>
+                <w:rFonts w:ascii="Times New Roman" w:hAnsi="Times New Roman" w:eastAsia="Times New Roman" w:cs="Times New Roman"/>
+                <w:b w:val="0"/>
+                <w:bCs w:val="0"/>
+                <w:i w:val="0"/>
+                <w:iCs w:val="0"/>
+                <w:color w:val="000000" w:themeColor="text1" w:themeTint="FF" w:themeShade="FF"/>
+                <w:sz w:val="24"/>
+                <w:szCs w:val="24"/>
+                <w:lang w:val="en-US"/>
+              </w:rPr>
+              <w:t xml:space="preserve">Identificador del empleado: </w:t>
             </w:r>
           </w:p>
         </w:tc>
       </w:tr>
       <w:tr>
         <w:trPr>
-          <w:trHeight w:val="1485"/>
+          <w:trHeight w:val="375"/>
         </w:trPr>
         <w:tc>
           <w:tcPr>
-            <w:tcW w:w="8460" w:type="dxa"/>
-            <w:gridSpan w:val="2"/>
+            <w:tcW w:w="8535" w:type="dxa"/>
+            <w:gridSpan w:val="3"/>
             <w:tcBorders>
               <w:top w:val="single" w:color="000000" w:themeColor="text1" w:sz="6"/>
               <w:left w:val="single" w:color="000000" w:themeColor="text1" w:sz="6"/>
               <w:bottom w:val="single" w:color="000000" w:themeColor="text1" w:sz="6"/>
               <w:right w:val="single" w:color="000000" w:themeColor="text1" w:sz="6"/>
             </w:tcBorders>
-            <w:tcMar/>
-            <w:vAlign w:val="top"/>
-          </w:tcPr>
-          <w:p>
-            <w:pPr>
-              <w:spacing w:before="0" w:beforeAutospacing="off" w:after="0" w:afterAutospacing="off"/>
-              <w:rPr>
-                <w:rFonts w:ascii="Times New Roman" w:hAnsi="Times New Roman" w:eastAsia="Times New Roman" w:cs="Times New Roman"/>
-                <w:b w:val="0"/>
-                <w:bCs w:val="0"/>
-                <w:i w:val="0"/>
-                <w:iCs w:val="0"/>
-                <w:color w:val="000000" w:themeColor="text1" w:themeTint="FF" w:themeShade="FF"/>
-                <w:sz w:val="24"/>
-                <w:szCs w:val="24"/>
-              </w:rPr>
-            </w:pPr>
-            <w:r>
-              <w:rPr>
-                <w:rFonts w:ascii="Times New Roman" w:hAnsi="Times New Roman" w:eastAsia="Times New Roman" w:cs="Times New Roman"/>
-                <w:b w:val="0"/>
-                <w:bCs w:val="0"/>
-                <w:i w:val="0"/>
-                <w:iCs w:val="0"/>
-                <w:strike w:val="0"/>
-                <w:dstrike w:val="0"/>
-                <w:color w:val="000000" w:themeColor="text1" w:themeTint="FF" w:themeShade="FF"/>
-                <w:sz w:val="24"/>
-                <w:szCs w:val="24"/>
-                <w:u w:val="none"/>
-                <w:lang w:val="es-ES"/>
-              </w:rPr>
-              <w:t>Descripción:</w:t>
-            </w:r>
-          </w:p>
-          <w:p>
-            <w:pPr>
-              <w:spacing w:before="0" w:beforeAutospacing="off" w:after="0" w:afterAutospacing="off"/>
-              <w:rPr>
-                <w:rFonts w:ascii="Times New Roman" w:hAnsi="Times New Roman" w:eastAsia="Times New Roman" w:cs="Times New Roman"/>
-                <w:b w:val="0"/>
-                <w:bCs w:val="0"/>
-                <w:i w:val="0"/>
-                <w:iCs w:val="0"/>
-                <w:color w:val="000000" w:themeColor="text1" w:themeTint="FF" w:themeShade="FF"/>
-                <w:sz w:val="24"/>
-                <w:szCs w:val="24"/>
-              </w:rPr>
-            </w:pPr>
-            <w:r>
-              <w:rPr>
-                <w:rFonts w:ascii="Times New Roman" w:hAnsi="Times New Roman" w:eastAsia="Times New Roman" w:cs="Times New Roman"/>
-                <w:b w:val="0"/>
-                <w:bCs w:val="0"/>
-                <w:i w:val="0"/>
-                <w:iCs w:val="0"/>
-                <w:strike w:val="0"/>
-                <w:dstrike w:val="0"/>
-                <w:color w:val="000000" w:themeColor="text1" w:themeTint="FF" w:themeShade="FF"/>
-                <w:sz w:val="24"/>
-                <w:szCs w:val="24"/>
-                <w:u w:val="none"/>
-                <w:lang w:val="es-ES"/>
-              </w:rPr>
-              <w:t xml:space="preserve">      </w:t>
-            </w:r>
-          </w:p>
-          <w:p>
-            <w:pPr>
-              <w:spacing w:before="0" w:beforeAutospacing="off" w:after="0" w:afterAutospacing="off"/>
-              <w:rPr>
-                <w:rFonts w:ascii="Times New Roman" w:hAnsi="Times New Roman" w:eastAsia="Times New Roman" w:cs="Times New Roman"/>
-                <w:b w:val="0"/>
-                <w:bCs w:val="0"/>
-                <w:i w:val="0"/>
-                <w:iCs w:val="0"/>
-                <w:sz w:val="24"/>
-                <w:szCs w:val="24"/>
-              </w:rPr>
-            </w:pPr>
-          </w:p>
-          <w:tbl>
-            <w:tblPr>
-              <w:tblStyle w:val="TableNormal"/>
-              <w:tblW w:w="0" w:type="auto"/>
-              <w:tblBorders>
-                <w:top w:val="single" w:sz="6"/>
-                <w:left w:val="single" w:sz="6"/>
-                <w:bottom w:val="single" w:sz="6"/>
-                <w:right w:val="single" w:sz="6"/>
-              </w:tblBorders>
-              <w:tblLayout w:type="fixed"/>
-              <w:tblLook w:val="06A0" w:firstRow="1" w:lastRow="0" w:firstColumn="1" w:lastColumn="0" w:noHBand="1" w:noVBand="1"/>
-            </w:tblPr>
-            <w:tblGrid>
-              <w:gridCol w:w="4124"/>
-              <w:gridCol w:w="4126"/>
-            </w:tblGrid>
-            <w:tr>
-              <w:trPr>
-                <w:trHeight w:val="300"/>
-              </w:trPr>
-              <w:tc>
-                <w:tcPr>
-                  <w:tcW w:w="4124" w:type="dxa"/>
-                  <w:tcBorders>
-                    <w:top w:val="single" w:color="000000" w:themeColor="text1" w:sz="6"/>
-                    <w:left w:val="single" w:color="000000" w:themeColor="text1" w:sz="6"/>
-                    <w:bottom w:val="single" w:color="000000" w:themeColor="text1" w:sz="6"/>
-                    <w:right w:val="single" w:color="000000" w:themeColor="text1" w:sz="6"/>
-                  </w:tcBorders>
-                  <w:tcMar>
-                    <w:top w:w="90" w:type="dxa"/>
-                    <w:left w:w="90" w:type="dxa"/>
-                    <w:bottom w:w="90" w:type="dxa"/>
-                    <w:right w:w="90" w:type="dxa"/>
-                  </w:tcMar>
-                  <w:vAlign w:val="top"/>
-                </w:tcPr>
-                <w:p>
-                  <w:pPr>
-                    <w:spacing w:before="0" w:beforeAutospacing="off" w:after="0" w:afterAutospacing="off"/>
-                    <w:rPr>
-                      <w:rFonts w:ascii="Times New Roman" w:hAnsi="Times New Roman" w:eastAsia="Times New Roman" w:cs="Times New Roman"/>
-                      <w:b w:val="0"/>
-                      <w:bCs w:val="0"/>
-                      <w:i w:val="0"/>
-                      <w:iCs w:val="0"/>
-                      <w:color w:val="000000" w:themeColor="text1" w:themeTint="FF" w:themeShade="FF"/>
-                      <w:sz w:val="24"/>
-                      <w:szCs w:val="24"/>
-                    </w:rPr>
-                  </w:pPr>
-                  <w:r>
-                    <w:rPr>
-                      <w:rFonts w:ascii="Times New Roman" w:hAnsi="Times New Roman" w:eastAsia="Times New Roman" w:cs="Times New Roman"/>
-                      <w:b w:val="0"/>
-                      <w:bCs w:val="0"/>
-                      <w:i w:val="0"/>
-                      <w:iCs w:val="0"/>
-                      <w:strike w:val="0"/>
-                      <w:dstrike w:val="0"/>
-                      <w:color w:val="000000" w:themeColor="text1" w:themeTint="FF" w:themeShade="FF"/>
-                      <w:sz w:val="24"/>
-                      <w:szCs w:val="24"/>
-                      <w:u w:val="none"/>
-                      <w:lang w:val="es-ES"/>
-                    </w:rPr>
-                    <w:t>Riesgos en los cambios:</w:t>
-                  </w:r>
-                </w:p>
-              </w:tc>
-              <w:tc>
-                <w:tcPr>
-                  <w:tcW w:w="4126" w:type="dxa"/>
-                  <w:tcBorders>
-                    <w:top w:val="single" w:color="000000" w:themeColor="text1" w:sz="6"/>
-                    <w:left w:val="single" w:color="000000" w:themeColor="text1" w:sz="6"/>
-                    <w:bottom w:val="single" w:color="000000" w:themeColor="text1" w:sz="6"/>
-                    <w:right w:val="single" w:color="000000" w:themeColor="text1" w:sz="6"/>
-                  </w:tcBorders>
-                  <w:tcMar>
-                    <w:top w:w="90" w:type="dxa"/>
-                    <w:left w:w="90" w:type="dxa"/>
-                    <w:bottom w:w="90" w:type="dxa"/>
-                    <w:right w:w="90" w:type="dxa"/>
-                  </w:tcMar>
-                  <w:vAlign w:val="top"/>
-                </w:tcPr>
-                <w:p>
-                  <w:pPr>
-                    <w:spacing w:before="0" w:beforeAutospacing="off" w:after="0" w:afterAutospacing="off"/>
-                    <w:rPr>
-                      <w:rFonts w:ascii="Times New Roman" w:hAnsi="Times New Roman" w:eastAsia="Times New Roman" w:cs="Times New Roman"/>
-                      <w:b w:val="0"/>
-                      <w:bCs w:val="0"/>
-                      <w:i w:val="0"/>
-                      <w:iCs w:val="0"/>
-                      <w:color w:val="000000" w:themeColor="text1" w:themeTint="FF" w:themeShade="FF"/>
-                      <w:sz w:val="24"/>
-                      <w:szCs w:val="24"/>
-                    </w:rPr>
-                  </w:pPr>
-                  <w:r>
-                    <w:rPr>
-                      <w:rFonts w:ascii="Times New Roman" w:hAnsi="Times New Roman" w:eastAsia="Times New Roman" w:cs="Times New Roman"/>
-                      <w:b w:val="0"/>
-                      <w:bCs w:val="0"/>
-                      <w:i w:val="0"/>
-                      <w:iCs w:val="0"/>
-                      <w:strike w:val="0"/>
-                      <w:dstrike w:val="0"/>
-                      <w:color w:val="000000" w:themeColor="text1" w:themeTint="FF" w:themeShade="FF"/>
-                      <w:sz w:val="24"/>
-                      <w:szCs w:val="24"/>
-                      <w:u w:val="none"/>
-                      <w:lang w:val="es-ES"/>
-                    </w:rPr>
-                    <w:t>Mitigación de los mismos:</w:t>
-                  </w:r>
-                </w:p>
-              </w:tc>
-            </w:tr>
-            <w:tr>
-              <w:trPr>
-                <w:trHeight w:val="300"/>
-              </w:trPr>
-              <w:tc>
-                <w:tcPr>
-                  <w:tcW w:w="4124" w:type="dxa"/>
-                  <w:tcBorders>
-                    <w:top w:val="single" w:color="000000" w:themeColor="text1" w:sz="6"/>
-                    <w:left w:val="single" w:color="000000" w:themeColor="text1" w:sz="6"/>
-                    <w:bottom w:val="single" w:color="000000" w:themeColor="text1" w:sz="6"/>
-                    <w:right w:val="single" w:color="000000" w:themeColor="text1" w:sz="6"/>
-                  </w:tcBorders>
-                  <w:tcMar>
-                    <w:top w:w="90" w:type="dxa"/>
-                    <w:left w:w="90" w:type="dxa"/>
-                    <w:bottom w:w="90" w:type="dxa"/>
-                    <w:right w:w="90" w:type="dxa"/>
-                  </w:tcMar>
-                  <w:vAlign w:val="top"/>
-                </w:tcPr>
-                <w:p>
-                  <w:pPr>
-                    <w:spacing w:before="0" w:beforeAutospacing="off" w:after="0" w:afterAutospacing="off"/>
-                    <w:rPr>
-                      <w:rFonts w:ascii="Times New Roman" w:hAnsi="Times New Roman" w:eastAsia="Times New Roman" w:cs="Times New Roman"/>
-                      <w:b w:val="0"/>
-                      <w:bCs w:val="0"/>
-                      <w:i w:val="0"/>
-                      <w:iCs w:val="0"/>
-                      <w:sz w:val="24"/>
-                      <w:szCs w:val="24"/>
-                    </w:rPr>
-                  </w:pPr>
-                </w:p>
-              </w:tc>
-              <w:tc>
-                <w:tcPr>
-                  <w:tcW w:w="4126" w:type="dxa"/>
-                  <w:tcBorders>
-                    <w:top w:val="single" w:color="000000" w:themeColor="text1" w:sz="6"/>
-                    <w:left w:val="single" w:color="000000" w:themeColor="text1" w:sz="6"/>
-                    <w:bottom w:val="single" w:color="000000" w:themeColor="text1" w:sz="6"/>
-                    <w:right w:val="single" w:color="000000" w:themeColor="text1" w:sz="6"/>
-                  </w:tcBorders>
-                  <w:tcMar>
-                    <w:top w:w="90" w:type="dxa"/>
-                    <w:left w:w="90" w:type="dxa"/>
-                    <w:bottom w:w="90" w:type="dxa"/>
-                    <w:right w:w="90" w:type="dxa"/>
-                  </w:tcMar>
-                  <w:vAlign w:val="top"/>
-                </w:tcPr>
-                <w:p>
-                  <w:pPr>
-                    <w:spacing w:before="0" w:beforeAutospacing="off" w:after="0" w:afterAutospacing="off"/>
-                    <w:rPr>
-                      <w:rFonts w:ascii="Times New Roman" w:hAnsi="Times New Roman" w:eastAsia="Times New Roman" w:cs="Times New Roman"/>
-                      <w:b w:val="0"/>
-                      <w:bCs w:val="0"/>
-                      <w:i w:val="0"/>
-                      <w:iCs w:val="0"/>
-                      <w:sz w:val="24"/>
-                      <w:szCs w:val="24"/>
-                    </w:rPr>
-                  </w:pPr>
-                </w:p>
-              </w:tc>
-            </w:tr>
-            <w:tr>
-              <w:trPr>
-                <w:trHeight w:val="300"/>
-              </w:trPr>
-              <w:tc>
-                <w:tcPr>
-                  <w:tcW w:w="8250" w:type="dxa"/>
-                  <w:gridSpan w:val="2"/>
-                  <w:tcBorders>
-                    <w:top w:val="single" w:color="000000" w:themeColor="text1" w:sz="6"/>
-                    <w:left w:val="single" w:color="000000" w:themeColor="text1" w:sz="6"/>
-                    <w:bottom w:val="single" w:color="000000" w:themeColor="text1" w:sz="6"/>
-                    <w:right w:val="single" w:color="000000" w:themeColor="text1" w:sz="6"/>
-                  </w:tcBorders>
-                  <w:tcMar>
-                    <w:top w:w="90" w:type="dxa"/>
-                    <w:left w:w="90" w:type="dxa"/>
-                    <w:bottom w:w="90" w:type="dxa"/>
-                    <w:right w:w="90" w:type="dxa"/>
-                  </w:tcMar>
-                  <w:vAlign w:val="top"/>
-                </w:tcPr>
-                <w:p>
-                  <w:pPr>
-                    <w:spacing w:before="0" w:beforeAutospacing="off" w:after="0" w:afterAutospacing="off"/>
-                    <w:rPr>
-                      <w:rFonts w:ascii="Times New Roman" w:hAnsi="Times New Roman" w:eastAsia="Times New Roman" w:cs="Times New Roman"/>
-                      <w:b w:val="0"/>
-                      <w:bCs w:val="0"/>
-                      <w:i w:val="0"/>
-                      <w:iCs w:val="0"/>
-                      <w:color w:val="000000" w:themeColor="text1" w:themeTint="FF" w:themeShade="FF"/>
-                      <w:sz w:val="24"/>
-                      <w:szCs w:val="24"/>
-                    </w:rPr>
-                  </w:pPr>
-                  <w:r>
-                    <w:rPr>
-                      <w:rFonts w:ascii="Times New Roman" w:hAnsi="Times New Roman" w:eastAsia="Times New Roman" w:cs="Times New Roman"/>
-                      <w:b w:val="0"/>
-                      <w:bCs w:val="0"/>
-                      <w:i w:val="0"/>
-                      <w:iCs w:val="0"/>
-                      <w:strike w:val="0"/>
-                      <w:dstrike w:val="0"/>
-                      <w:color w:val="000000" w:themeColor="text1" w:themeTint="FF" w:themeShade="FF"/>
-                      <w:sz w:val="24"/>
-                      <w:szCs w:val="24"/>
-                      <w:u w:val="none"/>
-                      <w:lang w:val="es-ES"/>
-                    </w:rPr>
-                    <w:t>Impacto del cambio:</w:t>
-                  </w:r>
-                </w:p>
-              </w:tc>
-            </w:tr>
-            <w:tr>
-              <w:trPr>
-                <w:trHeight w:val="300"/>
-              </w:trPr>
-              <w:tc>
-                <w:tcPr>
-                  <w:tcW w:w="8250" w:type="dxa"/>
-                  <w:gridSpan w:val="2"/>
-                  <w:tcBorders>
-                    <w:top w:val="single" w:color="000000" w:themeColor="text1" w:sz="6"/>
-                    <w:left w:val="single" w:color="000000" w:themeColor="text1" w:sz="6"/>
-                    <w:bottom w:val="single" w:color="000000" w:themeColor="text1" w:sz="6"/>
-                    <w:right w:val="single" w:color="000000" w:themeColor="text1" w:sz="6"/>
-                  </w:tcBorders>
-                  <w:tcMar>
-                    <w:top w:w="90" w:type="dxa"/>
-                    <w:left w:w="90" w:type="dxa"/>
-                    <w:bottom w:w="90" w:type="dxa"/>
-                    <w:right w:w="90" w:type="dxa"/>
-                  </w:tcMar>
-                  <w:vAlign w:val="top"/>
-                </w:tcPr>
-                <w:p>
-                  <w:pPr>
-                    <w:spacing w:before="0" w:beforeAutospacing="off" w:after="0" w:afterAutospacing="off"/>
-                    <w:rPr>
-                      <w:rFonts w:ascii="Times New Roman" w:hAnsi="Times New Roman" w:eastAsia="Times New Roman" w:cs="Times New Roman"/>
-                      <w:b w:val="0"/>
-                      <w:bCs w:val="0"/>
-                      <w:i w:val="0"/>
-                      <w:iCs w:val="0"/>
-                      <w:color w:val="000000" w:themeColor="text1" w:themeTint="FF" w:themeShade="FF"/>
-                      <w:sz w:val="24"/>
-                      <w:szCs w:val="24"/>
-                    </w:rPr>
-                  </w:pPr>
-                  <w:r>
-                    <w:rPr>
-                      <w:rFonts w:ascii="Times New Roman" w:hAnsi="Times New Roman" w:eastAsia="Times New Roman" w:cs="Times New Roman"/>
-                      <w:b w:val="0"/>
-                      <w:bCs w:val="0"/>
-                      <w:i w:val="0"/>
-                      <w:iCs w:val="0"/>
-                      <w:strike w:val="0"/>
-                      <w:dstrike w:val="0"/>
-                      <w:color w:val="000000" w:themeColor="text1" w:themeTint="FF" w:themeShade="FF"/>
-                      <w:sz w:val="24"/>
-                      <w:szCs w:val="24"/>
-                      <w:u w:val="none"/>
-                      <w:lang w:val="es-ES"/>
-                    </w:rPr>
-                    <w:t>Tiempo (estimado) para el cambio:</w:t>
-                  </w:r>
-                </w:p>
-              </w:tc>
-            </w:tr>
-            <w:tr>
-              <w:trPr>
-                <w:trHeight w:val="300"/>
-              </w:trPr>
-              <w:tc>
-                <w:tcPr>
-                  <w:tcW w:w="8250" w:type="dxa"/>
-                  <w:gridSpan w:val="2"/>
-                  <w:tcBorders>
-                    <w:top w:val="single" w:color="000000" w:themeColor="text1" w:sz="6"/>
-                    <w:left w:val="single" w:color="000000" w:themeColor="text1" w:sz="6"/>
-                    <w:bottom w:val="single" w:color="000000" w:themeColor="text1" w:sz="6"/>
-                    <w:right w:val="single" w:color="000000" w:themeColor="text1" w:sz="6"/>
-                  </w:tcBorders>
-                  <w:tcMar>
-                    <w:top w:w="90" w:type="dxa"/>
-                    <w:left w:w="90" w:type="dxa"/>
-                    <w:bottom w:w="90" w:type="dxa"/>
-                    <w:right w:w="90" w:type="dxa"/>
-                  </w:tcMar>
-                  <w:vAlign w:val="top"/>
-                </w:tcPr>
-                <w:p>
-                  <w:pPr>
-                    <w:spacing w:before="0" w:beforeAutospacing="off" w:after="0" w:afterAutospacing="off"/>
-                    <w:rPr>
-                      <w:rFonts w:ascii="Times New Roman" w:hAnsi="Times New Roman" w:eastAsia="Times New Roman" w:cs="Times New Roman"/>
-                      <w:b w:val="0"/>
-                      <w:bCs w:val="0"/>
-                      <w:i w:val="0"/>
-                      <w:iCs w:val="0"/>
-                      <w:color w:val="000000" w:themeColor="text1" w:themeTint="FF" w:themeShade="FF"/>
-                      <w:sz w:val="24"/>
-                      <w:szCs w:val="24"/>
-                    </w:rPr>
-                  </w:pPr>
-                  <w:r>
-                    <w:rPr>
-                      <w:rFonts w:ascii="Times New Roman" w:hAnsi="Times New Roman" w:eastAsia="Times New Roman" w:cs="Times New Roman"/>
-                      <w:b w:val="0"/>
-                      <w:bCs w:val="0"/>
-                      <w:i w:val="0"/>
-                      <w:iCs w:val="0"/>
-                      <w:strike w:val="0"/>
-                      <w:dstrike w:val="0"/>
-                      <w:color w:val="000000" w:themeColor="text1" w:themeTint="FF" w:themeShade="FF"/>
-                      <w:sz w:val="24"/>
-                      <w:szCs w:val="24"/>
-                      <w:u w:val="none"/>
-                      <w:lang w:val="es-ES"/>
-                    </w:rPr>
-                    <w:t>Recursos (estimados) que se necesitaran para el cambio:</w:t>
-                  </w:r>
-                </w:p>
-              </w:tc>
-            </w:tr>
-            <w:tr>
-              <w:trPr>
-                <w:trHeight w:val="300"/>
-              </w:trPr>
-              <w:tc>
-                <w:tcPr>
-                  <w:tcW w:w="8250" w:type="dxa"/>
-                  <w:gridSpan w:val="2"/>
-                  <w:tcBorders>
-                    <w:top w:val="single" w:color="000000" w:themeColor="text1" w:sz="6"/>
-                    <w:left w:val="single" w:color="000000" w:themeColor="text1" w:sz="6"/>
-                    <w:bottom w:val="single" w:color="000000" w:themeColor="text1" w:sz="6"/>
-                    <w:right w:val="single" w:color="000000" w:themeColor="text1" w:sz="6"/>
-                  </w:tcBorders>
-                  <w:tcMar>
-                    <w:top w:w="90" w:type="dxa"/>
-                    <w:left w:w="90" w:type="dxa"/>
-                    <w:bottom w:w="90" w:type="dxa"/>
-                    <w:right w:w="90" w:type="dxa"/>
-                  </w:tcMar>
-                  <w:vAlign w:val="top"/>
-                </w:tcPr>
-                <w:p>
-                  <w:pPr>
-                    <w:rPr>
-                      <w:rFonts w:ascii="Times New Roman" w:hAnsi="Times New Roman" w:eastAsia="Times New Roman" w:cs="Times New Roman"/>
-                      <w:b w:val="0"/>
-                      <w:bCs w:val="0"/>
-                      <w:i w:val="0"/>
-                      <w:iCs w:val="0"/>
-                      <w:color w:val="000000" w:themeColor="text1" w:themeTint="FF" w:themeShade="FF"/>
-                      <w:sz w:val="24"/>
-                      <w:szCs w:val="24"/>
-                    </w:rPr>
-                  </w:pPr>
-                  <w:r>
-                    <w:rPr>
-                      <w:rFonts w:ascii="Times New Roman" w:hAnsi="Times New Roman" w:eastAsia="Times New Roman" w:cs="Times New Roman"/>
-                      <w:b w:val="0"/>
-                      <w:bCs w:val="0"/>
-                      <w:i w:val="0"/>
-                      <w:iCs w:val="0"/>
-                      <w:strike w:val="0"/>
-                      <w:dstrike w:val="0"/>
-                      <w:color w:val="000000" w:themeColor="text1" w:themeTint="FF" w:themeShade="FF"/>
-                      <w:sz w:val="24"/>
-                      <w:szCs w:val="24"/>
-                      <w:u w:val="none"/>
-                      <w:lang w:val="es-ES"/>
-                    </w:rPr>
-                    <w:t>Recomendación para la implementación del cambio:</w:t>
-                  </w:r>
-                </w:p>
-              </w:tc>
-            </w:tr>
-          </w:tbl>
-          <w:p>
-            <w:pPr>
-              <w:spacing w:before="0" w:beforeAutospacing="off" w:after="0" w:afterAutospacing="off"/>
-              <w:rPr>
-                <w:rFonts w:ascii="Times New Roman" w:hAnsi="Times New Roman" w:eastAsia="Times New Roman" w:cs="Times New Roman"/>
-                <w:b w:val="0"/>
-                <w:bCs w:val="0"/>
-                <w:i w:val="0"/>
-                <w:iCs w:val="0"/>
-                <w:color w:val="000000" w:themeColor="text1" w:themeTint="FF" w:themeShade="FF"/>
-                <w:sz w:val="24"/>
-                <w:szCs w:val="24"/>
-              </w:rPr>
-            </w:pPr>
-            <w:r>
-              <w:rPr>
-                <w:rFonts w:ascii="Times New Roman" w:hAnsi="Times New Roman" w:eastAsia="Times New Roman" w:cs="Times New Roman"/>
-                <w:b w:val="0"/>
-                <w:bCs w:val="0"/>
-                <w:i w:val="0"/>
-                <w:iCs w:val="0"/>
-                <w:strike w:val="0"/>
-                <w:dstrike w:val="0"/>
-                <w:color w:val="000000" w:themeColor="text1" w:themeTint="FF" w:themeShade="FF"/>
-                <w:sz w:val="24"/>
-                <w:szCs w:val="24"/>
-                <w:u w:val="none"/>
-                <w:lang w:val="es-ES"/>
-              </w:rPr>
-              <w:t xml:space="preserve">                  </w:t>
+            <w:tcMar>
+              <w:right w:w="105" w:type="dxa"/>
+            </w:tcMar>
+            <w:vAlign w:val="bottom"/>
+          </w:tcPr>
+          <w:p>
+            <w:pPr>
+              <w:spacing w:after="0" w:line="259" w:lineRule="auto"/>
+              <w:ind w:left="98" w:hanging="370" w:firstLine="0"/>
+              <w:jc w:val="left"/>
+              <w:rPr>
+                <w:rFonts w:ascii="Times New Roman" w:hAnsi="Times New Roman" w:eastAsia="Times New Roman" w:cs="Times New Roman"/>
+                <w:b w:val="0"/>
+                <w:bCs w:val="0"/>
+                <w:i w:val="0"/>
+                <w:iCs w:val="0"/>
+                <w:color w:val="000000" w:themeColor="text1" w:themeTint="FF" w:themeShade="FF"/>
+                <w:sz w:val="24"/>
+                <w:szCs w:val="24"/>
+              </w:rPr>
+            </w:pPr>
+            <w:r>
+              <w:rPr>
+                <w:rFonts w:ascii="Times New Roman" w:hAnsi="Times New Roman" w:eastAsia="Times New Roman" w:cs="Times New Roman"/>
+                <w:b w:val="0"/>
+                <w:bCs w:val="0"/>
+                <w:i w:val="0"/>
+                <w:iCs w:val="0"/>
+                <w:color w:val="000000" w:themeColor="text1" w:themeTint="FF" w:themeShade="FF"/>
+                <w:sz w:val="24"/>
+                <w:szCs w:val="24"/>
+                <w:lang w:val="en-US"/>
+              </w:rPr>
+              <w:t xml:space="preserve">Descripción </w:t>
             </w:r>
           </w:p>
         </w:tc>
       </w:tr>
       <w:tr>
         <w:trPr>
-          <w:trHeight w:val="435"/>
+          <w:trHeight w:val="510"/>
         </w:trPr>
         <w:tc>
           <w:tcPr>
-            <w:tcW w:w="8460" w:type="dxa"/>
-            <w:gridSpan w:val="2"/>
+            <w:tcW w:w="165" w:type="dxa"/>
+            <w:vMerge w:val="restart"/>
             <w:tcBorders>
               <w:top w:val="single" w:color="000000" w:themeColor="text1" w:sz="6"/>
               <w:left w:val="single" w:color="000000" w:themeColor="text1" w:sz="6"/>
@@ -741,55 +239,31 @@
               <w:right w:val="single" w:color="000000" w:themeColor="text1" w:sz="6"/>
             </w:tcBorders>
             <w:tcMar>
-              <w:top w:w="90" w:type="dxa"/>
-              <w:left w:w="90" w:type="dxa"/>
-              <w:bottom w:w="90" w:type="dxa"/>
-              <w:right w:w="90" w:type="dxa"/>
+              <w:right w:w="105" w:type="dxa"/>
             </w:tcMar>
             <w:vAlign w:val="top"/>
           </w:tcPr>
           <w:p>
             <w:pPr>
-              <w:spacing w:before="0" w:beforeAutospacing="off" w:after="0" w:afterAutospacing="off"/>
-              <w:rPr>
-                <w:rFonts w:ascii="Times New Roman" w:hAnsi="Times New Roman" w:eastAsia="Times New Roman" w:cs="Times New Roman"/>
-                <w:b w:val="0"/>
-                <w:bCs w:val="0"/>
-                <w:i w:val="0"/>
-                <w:iCs w:val="0"/>
-                <w:color w:val="000000" w:themeColor="text1" w:themeTint="FF" w:themeShade="FF"/>
-                <w:sz w:val="24"/>
-                <w:szCs w:val="24"/>
-              </w:rPr>
-            </w:pPr>
-            <w:r>
-              <w:rPr>
-                <w:rFonts w:ascii="Times New Roman" w:hAnsi="Times New Roman" w:eastAsia="Times New Roman" w:cs="Times New Roman"/>
-                <w:b w:val="0"/>
-                <w:bCs w:val="0"/>
-                <w:i w:val="0"/>
-                <w:iCs w:val="0"/>
-                <w:strike w:val="0"/>
-                <w:dstrike w:val="0"/>
-                <w:color w:val="000000" w:themeColor="text1" w:themeTint="FF" w:themeShade="FF"/>
-                <w:sz w:val="24"/>
-                <w:szCs w:val="24"/>
-                <w:u w:val="none"/>
-                <w:lang w:val="es-ES"/>
-              </w:rPr>
-              <w:t>Prioridad del cambio:</w:t>
-            </w:r>
-          </w:p>
-        </w:tc>
-      </w:tr>
-      <w:tr>
-        <w:trPr>
-          <w:trHeight w:val="495"/>
-        </w:trPr>
-        <w:tc>
-          <w:tcPr>
-            <w:tcW w:w="8460" w:type="dxa"/>
-            <w:gridSpan w:val="2"/>
+              <w:spacing w:after="160" w:line="259" w:lineRule="auto"/>
+              <w:ind w:left="0" w:hanging="370" w:firstLine="0"/>
+              <w:jc w:val="left"/>
+              <w:rPr>
+                <w:rFonts w:ascii="Times New Roman" w:hAnsi="Times New Roman" w:eastAsia="Times New Roman" w:cs="Times New Roman"/>
+                <w:b w:val="0"/>
+                <w:bCs w:val="0"/>
+                <w:i w:val="0"/>
+                <w:iCs w:val="0"/>
+                <w:color w:val="000000" w:themeColor="text1" w:themeTint="FF" w:themeShade="FF"/>
+                <w:sz w:val="24"/>
+                <w:szCs w:val="24"/>
+              </w:rPr>
+            </w:pPr>
+          </w:p>
+        </w:tc>
+        <w:tc>
+          <w:tcPr>
+            <w:tcW w:w="4140" w:type="dxa"/>
             <w:tcBorders>
               <w:top w:val="single" w:color="000000" w:themeColor="text1" w:sz="6"/>
               <w:left w:val="single" w:color="000000" w:themeColor="text1" w:sz="6"/>
@@ -797,73 +271,126 @@
               <w:right w:val="single" w:color="000000" w:themeColor="text1" w:sz="6"/>
             </w:tcBorders>
             <w:tcMar>
-              <w:top w:w="90" w:type="dxa"/>
-              <w:left w:w="90" w:type="dxa"/>
-              <w:bottom w:w="90" w:type="dxa"/>
-              <w:right w:w="90" w:type="dxa"/>
+              <w:right w:w="105" w:type="dxa"/>
             </w:tcMar>
-            <w:vAlign w:val="top"/>
-          </w:tcPr>
-          <w:p>
-            <w:pPr>
-              <w:spacing w:before="0" w:beforeAutospacing="off" w:after="0" w:afterAutospacing="off"/>
-              <w:rPr>
-                <w:rFonts w:ascii="Times New Roman" w:hAnsi="Times New Roman" w:eastAsia="Times New Roman" w:cs="Times New Roman"/>
-                <w:b w:val="0"/>
-                <w:bCs w:val="0"/>
-                <w:i w:val="0"/>
-                <w:iCs w:val="0"/>
-                <w:color w:val="000000" w:themeColor="text1" w:themeTint="FF" w:themeShade="FF"/>
-                <w:sz w:val="24"/>
-                <w:szCs w:val="24"/>
-              </w:rPr>
-            </w:pPr>
-            <w:r>
-              <w:rPr>
-                <w:rFonts w:ascii="Times New Roman" w:hAnsi="Times New Roman" w:eastAsia="Times New Roman" w:cs="Times New Roman"/>
-                <w:b w:val="0"/>
-                <w:bCs w:val="0"/>
-                <w:i w:val="0"/>
-                <w:iCs w:val="0"/>
-                <w:strike w:val="0"/>
-                <w:dstrike w:val="0"/>
-                <w:color w:val="000000" w:themeColor="text1" w:themeTint="FF" w:themeShade="FF"/>
-                <w:sz w:val="24"/>
-                <w:szCs w:val="24"/>
-                <w:u w:val="none"/>
-                <w:lang w:val="es-ES"/>
-              </w:rPr>
-              <w:t xml:space="preserve">Referencia al cambio: </w:t>
+            <w:vAlign w:val="center"/>
+          </w:tcPr>
+          <w:p>
+            <w:pPr>
+              <w:spacing w:after="0" w:line="259" w:lineRule="auto"/>
+              <w:ind w:left="100" w:hanging="370" w:firstLine="0"/>
+              <w:jc w:val="left"/>
+              <w:rPr>
+                <w:rFonts w:ascii="Times New Roman" w:hAnsi="Times New Roman" w:eastAsia="Times New Roman" w:cs="Times New Roman"/>
+                <w:b w:val="0"/>
+                <w:bCs w:val="0"/>
+                <w:i w:val="0"/>
+                <w:iCs w:val="0"/>
+                <w:color w:val="000000" w:themeColor="text1" w:themeTint="FF" w:themeShade="FF"/>
+                <w:sz w:val="24"/>
+                <w:szCs w:val="24"/>
+              </w:rPr>
+            </w:pPr>
+            <w:r>
+              <w:rPr>
+                <w:rFonts w:ascii="Times New Roman" w:hAnsi="Times New Roman" w:eastAsia="Times New Roman" w:cs="Times New Roman"/>
+                <w:b w:val="0"/>
+                <w:bCs w:val="0"/>
+                <w:i w:val="0"/>
+                <w:iCs w:val="0"/>
+                <w:color w:val="000000" w:themeColor="text1" w:themeTint="FF" w:themeShade="FF"/>
+                <w:sz w:val="24"/>
+                <w:szCs w:val="24"/>
+                <w:lang w:val="en-US"/>
+              </w:rPr>
+              <w:t xml:space="preserve">Riesgos en los cambios: </w:t>
+            </w:r>
+          </w:p>
+        </w:tc>
+        <w:tc>
+          <w:tcPr>
+            <w:tcW w:w="4230" w:type="dxa"/>
+            <w:tcBorders>
+              <w:top w:val="single" w:color="000000" w:themeColor="text1" w:sz="6"/>
+              <w:left w:val="single" w:color="000000" w:themeColor="text1" w:sz="6"/>
+              <w:bottom w:val="single" w:color="000000" w:themeColor="text1" w:sz="6"/>
+              <w:right w:val="double" w:color="000000" w:themeColor="text1" w:sz="12"/>
+            </w:tcBorders>
+            <w:tcMar>
+              <w:right w:w="105" w:type="dxa"/>
+            </w:tcMar>
+            <w:vAlign w:val="center"/>
+          </w:tcPr>
+          <w:p>
+            <w:pPr>
+              <w:spacing w:after="0" w:line="259" w:lineRule="auto"/>
+              <w:ind w:left="113" w:hanging="370" w:firstLine="0"/>
+              <w:jc w:val="left"/>
+              <w:rPr>
+                <w:rFonts w:ascii="Times New Roman" w:hAnsi="Times New Roman" w:eastAsia="Times New Roman" w:cs="Times New Roman"/>
+                <w:b w:val="0"/>
+                <w:bCs w:val="0"/>
+                <w:i w:val="0"/>
+                <w:iCs w:val="0"/>
+                <w:color w:val="000000" w:themeColor="text1" w:themeTint="FF" w:themeShade="FF"/>
+                <w:sz w:val="24"/>
+                <w:szCs w:val="24"/>
+              </w:rPr>
+            </w:pPr>
+            <w:r>
+              <w:rPr>
+                <w:rFonts w:ascii="Times New Roman" w:hAnsi="Times New Roman" w:eastAsia="Times New Roman" w:cs="Times New Roman"/>
+                <w:b w:val="0"/>
+                <w:bCs w:val="0"/>
+                <w:i w:val="0"/>
+                <w:iCs w:val="0"/>
+                <w:color w:val="000000" w:themeColor="text1" w:themeTint="FF" w:themeShade="FF"/>
+                <w:sz w:val="24"/>
+                <w:szCs w:val="24"/>
+                <w:lang w:val="en-US"/>
+              </w:rPr>
+              <w:t xml:space="preserve">Gestión de los mismos: </w:t>
             </w:r>
           </w:p>
         </w:tc>
       </w:tr>
       <w:tr>
         <w:trPr>
-          <w:trHeight w:val="435"/>
+          <w:trHeight w:val="750"/>
         </w:trPr>
         <w:tc>
           <w:tcPr>
-            <w:tcW w:w="4230" w:type="dxa"/>
+            <w:tcW w:w="165" w:type="dxa"/>
+            <w:vMerge/>
+            <w:tcBorders>
+              <w:top w:sz="0"/>
+              <w:left w:val="single" w:color="000000" w:themeColor="text1" w:sz="0"/>
+              <w:bottom w:sz="0"/>
+              <w:right w:val="single" w:color="000000" w:themeColor="text1" w:sz="0"/>
+            </w:tcBorders>
+            <w:tcMar/>
+            <w:vAlign w:val="center"/>
+          </w:tcPr>
+          <w:p/>
+        </w:tc>
+        <w:tc>
+          <w:tcPr>
+            <w:tcW w:w="4140" w:type="dxa"/>
             <w:tcBorders>
               <w:top w:val="single" w:color="000000" w:themeColor="text1" w:sz="6"/>
               <w:left w:val="single" w:color="000000" w:themeColor="text1" w:sz="6"/>
               <w:bottom w:val="single" w:color="000000" w:themeColor="text1" w:sz="6"/>
               <w:right w:val="single" w:color="000000" w:themeColor="text1" w:sz="6"/>
             </w:tcBorders>
-            <w:shd w:val="clear" w:color="auto" w:fill="8EAADB" w:themeFill="accent1" w:themeFillTint="99"/>
             <w:tcMar>
-              <w:top w:w="90" w:type="dxa"/>
-              <w:left w:w="90" w:type="dxa"/>
-              <w:bottom w:w="90" w:type="dxa"/>
-              <w:right w:w="90" w:type="dxa"/>
+              <w:right w:w="105" w:type="dxa"/>
             </w:tcMar>
             <w:vAlign w:val="top"/>
           </w:tcPr>
           <w:p>
             <w:pPr>
-              <w:spacing w:before="0" w:beforeAutospacing="off" w:after="0" w:afterAutospacing="off"/>
-              <w:ind w:left="0"/>
+              <w:spacing w:after="0" w:line="259" w:lineRule="auto"/>
+              <w:ind w:left="100" w:hanging="370" w:firstLine="0"/>
               <w:jc w:val="left"/>
               <w:rPr>
                 <w:rFonts w:ascii="Times New Roman" w:hAnsi="Times New Roman" w:eastAsia="Times New Roman" w:cs="Times New Roman"/>
@@ -879,43 +406,694 @@
             <w:r>
               <w:rPr>
                 <w:rFonts w:ascii="Times New Roman" w:hAnsi="Times New Roman" w:eastAsia="Times New Roman" w:cs="Times New Roman"/>
-                <w:b w:val="1"/>
-                <w:bCs w:val="1"/>
-                <w:i w:val="0"/>
-                <w:iCs w:val="0"/>
-                <w:strike w:val="0"/>
-                <w:dstrike w:val="0"/>
-                <w:color w:val="000000" w:themeColor="text1" w:themeTint="FF" w:themeShade="FF"/>
-                <w:sz w:val="24"/>
-                <w:szCs w:val="24"/>
-                <w:u w:val="none"/>
-                <w:lang w:val="es-ES"/>
-              </w:rPr>
-              <w:t xml:space="preserve">Análisis del problema                                  </w:t>
+                <w:b w:val="0"/>
+                <w:bCs w:val="0"/>
+                <w:i w:val="0"/>
+                <w:iCs w:val="0"/>
+                <w:color w:val="000000" w:themeColor="text1" w:themeTint="FF" w:themeShade="FF"/>
+                <w:sz w:val="24"/>
+                <w:szCs w:val="24"/>
+                <w:lang w:val="en-US"/>
+              </w:rPr>
+              <w:t xml:space="preserve"> </w:t>
             </w:r>
           </w:p>
         </w:tc>
         <w:tc>
           <w:tcPr>
             <w:tcW w:w="4230" w:type="dxa"/>
+            <w:tcBorders>
+              <w:top w:val="single" w:color="000000" w:themeColor="text1" w:sz="6"/>
+              <w:left w:val="single" w:color="000000" w:themeColor="text1" w:sz="6"/>
+              <w:bottom w:val="single" w:color="000000" w:themeColor="text1" w:sz="6"/>
+              <w:right w:val="double" w:color="000000" w:themeColor="text1" w:sz="12"/>
+            </w:tcBorders>
+            <w:tcMar>
+              <w:right w:w="105" w:type="dxa"/>
+            </w:tcMar>
+            <w:vAlign w:val="center"/>
+          </w:tcPr>
+          <w:p>
+            <w:pPr>
+              <w:spacing w:after="0" w:line="259" w:lineRule="auto"/>
+              <w:ind w:left="113" w:hanging="370" w:firstLine="0"/>
+              <w:jc w:val="left"/>
+              <w:rPr>
+                <w:rFonts w:ascii="Times New Roman" w:hAnsi="Times New Roman" w:eastAsia="Times New Roman" w:cs="Times New Roman"/>
+                <w:b w:val="0"/>
+                <w:bCs w:val="0"/>
+                <w:i w:val="0"/>
+                <w:iCs w:val="0"/>
+                <w:color w:val="000000" w:themeColor="text1" w:themeTint="FF" w:themeShade="FF"/>
+                <w:sz w:val="24"/>
+                <w:szCs w:val="24"/>
+              </w:rPr>
+            </w:pPr>
+            <w:r>
+              <w:rPr>
+                <w:rFonts w:ascii="Times New Roman" w:hAnsi="Times New Roman" w:eastAsia="Times New Roman" w:cs="Times New Roman"/>
+                <w:b w:val="0"/>
+                <w:bCs w:val="0"/>
+                <w:i w:val="0"/>
+                <w:iCs w:val="0"/>
+                <w:color w:val="000000" w:themeColor="text1" w:themeTint="FF" w:themeShade="FF"/>
+                <w:sz w:val="24"/>
+                <w:szCs w:val="24"/>
+                <w:lang w:val="en-US"/>
+              </w:rPr>
+              <w:t xml:space="preserve"> </w:t>
+            </w:r>
+          </w:p>
+          <w:p>
+            <w:pPr>
+              <w:spacing w:after="0" w:line="259" w:lineRule="auto"/>
+              <w:ind w:left="113" w:hanging="370" w:firstLine="0"/>
+              <w:jc w:val="left"/>
+              <w:rPr>
+                <w:rFonts w:ascii="Times New Roman" w:hAnsi="Times New Roman" w:eastAsia="Times New Roman" w:cs="Times New Roman"/>
+                <w:b w:val="0"/>
+                <w:bCs w:val="0"/>
+                <w:i w:val="0"/>
+                <w:iCs w:val="0"/>
+                <w:color w:val="000000" w:themeColor="text1" w:themeTint="FF" w:themeShade="FF"/>
+                <w:sz w:val="24"/>
+                <w:szCs w:val="24"/>
+              </w:rPr>
+            </w:pPr>
+            <w:r>
+              <w:rPr>
+                <w:rFonts w:ascii="Times New Roman" w:hAnsi="Times New Roman" w:eastAsia="Times New Roman" w:cs="Times New Roman"/>
+                <w:b w:val="0"/>
+                <w:bCs w:val="0"/>
+                <w:i w:val="0"/>
+                <w:iCs w:val="0"/>
+                <w:color w:val="000000" w:themeColor="text1" w:themeTint="FF" w:themeShade="FF"/>
+                <w:sz w:val="24"/>
+                <w:szCs w:val="24"/>
+                <w:lang w:val="en-US"/>
+              </w:rPr>
+              <w:t xml:space="preserve"> </w:t>
+            </w:r>
+          </w:p>
+        </w:tc>
+      </w:tr>
+      <w:tr>
+        <w:trPr>
+          <w:trHeight w:val="510"/>
+        </w:trPr>
+        <w:tc>
+          <w:tcPr>
+            <w:tcW w:w="165" w:type="dxa"/>
+            <w:vMerge/>
+            <w:tcBorders>
+              <w:top w:sz="0"/>
+              <w:left w:val="single" w:color="000000" w:themeColor="text1" w:sz="0"/>
+              <w:bottom w:sz="0"/>
+              <w:right w:val="single" w:color="000000" w:themeColor="text1" w:sz="0"/>
+            </w:tcBorders>
+            <w:tcMar/>
+            <w:vAlign w:val="center"/>
+          </w:tcPr>
+          <w:p/>
+        </w:tc>
+        <w:tc>
+          <w:tcPr>
+            <w:tcW w:w="8370" w:type="dxa"/>
+            <w:gridSpan w:val="2"/>
+            <w:tcBorders>
+              <w:top w:val="single" w:color="000000" w:themeColor="text1" w:sz="6"/>
+              <w:left w:val="single" w:color="000000" w:themeColor="text1" w:sz="6"/>
+              <w:bottom w:val="single" w:color="000000" w:themeColor="text1" w:sz="6"/>
+              <w:right w:val="double" w:color="000000" w:themeColor="text1" w:sz="12"/>
+            </w:tcBorders>
+            <w:tcMar>
+              <w:right w:w="105" w:type="dxa"/>
+            </w:tcMar>
+            <w:vAlign w:val="center"/>
+          </w:tcPr>
+          <w:p>
+            <w:pPr>
+              <w:spacing w:after="0" w:line="259" w:lineRule="auto"/>
+              <w:ind w:left="100" w:hanging="370" w:firstLine="0"/>
+              <w:jc w:val="left"/>
+              <w:rPr>
+                <w:rFonts w:ascii="Times New Roman" w:hAnsi="Times New Roman" w:eastAsia="Times New Roman" w:cs="Times New Roman"/>
+                <w:b w:val="0"/>
+                <w:bCs w:val="0"/>
+                <w:i w:val="0"/>
+                <w:iCs w:val="0"/>
+                <w:color w:val="000000" w:themeColor="text1" w:themeTint="FF" w:themeShade="FF"/>
+                <w:sz w:val="24"/>
+                <w:szCs w:val="24"/>
+              </w:rPr>
+            </w:pPr>
+            <w:r>
+              <w:rPr>
+                <w:rFonts w:ascii="Times New Roman" w:hAnsi="Times New Roman" w:eastAsia="Times New Roman" w:cs="Times New Roman"/>
+                <w:b w:val="0"/>
+                <w:bCs w:val="0"/>
+                <w:i w:val="0"/>
+                <w:iCs w:val="0"/>
+                <w:color w:val="000000" w:themeColor="text1" w:themeTint="FF" w:themeShade="FF"/>
+                <w:sz w:val="24"/>
+                <w:szCs w:val="24"/>
+                <w:lang w:val="en-US"/>
+              </w:rPr>
+              <w:t xml:space="preserve">Impacto del cambio: </w:t>
+            </w:r>
+            <w:r>
+              <w:rPr>
+                <w:rFonts w:ascii="Times New Roman" w:hAnsi="Times New Roman" w:eastAsia="Times New Roman" w:cs="Times New Roman"/>
+                <w:b w:val="0"/>
+                <w:bCs w:val="0"/>
+                <w:i w:val="0"/>
+                <w:iCs w:val="0"/>
+                <w:color w:val="7F7F7F" w:themeColor="text1" w:themeTint="80" w:themeShade="FF"/>
+                <w:sz w:val="24"/>
+                <w:szCs w:val="24"/>
+                <w:lang w:val="en-US"/>
+              </w:rPr>
+              <w:t>(muy bajo, bajo, medio, alto, muy alto)</w:t>
+            </w:r>
+            <w:r>
+              <w:rPr>
+                <w:rFonts w:ascii="Times New Roman" w:hAnsi="Times New Roman" w:eastAsia="Times New Roman" w:cs="Times New Roman"/>
+                <w:b w:val="0"/>
+                <w:bCs w:val="0"/>
+                <w:i w:val="0"/>
+                <w:iCs w:val="0"/>
+                <w:color w:val="000000" w:themeColor="text1" w:themeTint="FF" w:themeShade="FF"/>
+                <w:sz w:val="24"/>
+                <w:szCs w:val="24"/>
+                <w:lang w:val="en-US"/>
+              </w:rPr>
+              <w:t xml:space="preserve"> </w:t>
+            </w:r>
+          </w:p>
+        </w:tc>
+      </w:tr>
+      <w:tr>
+        <w:trPr>
+          <w:trHeight w:val="510"/>
+        </w:trPr>
+        <w:tc>
+          <w:tcPr>
+            <w:tcW w:w="165" w:type="dxa"/>
+            <w:vMerge/>
+            <w:tcBorders>
+              <w:top w:sz="0"/>
+              <w:left w:val="single" w:color="000000" w:themeColor="text1" w:sz="0"/>
+              <w:bottom w:sz="0"/>
+              <w:right w:val="single" w:color="000000" w:themeColor="text1" w:sz="0"/>
+            </w:tcBorders>
+            <w:tcMar/>
+            <w:vAlign w:val="center"/>
+          </w:tcPr>
+          <w:p/>
+        </w:tc>
+        <w:tc>
+          <w:tcPr>
+            <w:tcW w:w="8370" w:type="dxa"/>
+            <w:gridSpan w:val="2"/>
+            <w:tcBorders>
+              <w:top w:val="single" w:color="000000" w:themeColor="text1" w:sz="6"/>
+              <w:left w:val="single" w:color="000000" w:themeColor="text1" w:sz="6"/>
+              <w:bottom w:val="single" w:color="000000" w:themeColor="text1" w:sz="6"/>
+              <w:right w:val="double" w:color="000000" w:themeColor="text1" w:sz="12"/>
+            </w:tcBorders>
+            <w:tcMar>
+              <w:right w:w="105" w:type="dxa"/>
+            </w:tcMar>
+            <w:vAlign w:val="center"/>
+          </w:tcPr>
+          <w:p>
+            <w:pPr>
+              <w:spacing w:after="0" w:line="259" w:lineRule="auto"/>
+              <w:ind w:left="100" w:hanging="370" w:firstLine="0"/>
+              <w:jc w:val="left"/>
+              <w:rPr>
+                <w:rFonts w:ascii="Times New Roman" w:hAnsi="Times New Roman" w:eastAsia="Times New Roman" w:cs="Times New Roman"/>
+                <w:b w:val="0"/>
+                <w:bCs w:val="0"/>
+                <w:i w:val="0"/>
+                <w:iCs w:val="0"/>
+                <w:color w:val="000000" w:themeColor="text1" w:themeTint="FF" w:themeShade="FF"/>
+                <w:sz w:val="24"/>
+                <w:szCs w:val="24"/>
+              </w:rPr>
+            </w:pPr>
+            <w:r>
+              <w:rPr>
+                <w:rFonts w:ascii="Times New Roman" w:hAnsi="Times New Roman" w:eastAsia="Times New Roman" w:cs="Times New Roman"/>
+                <w:b w:val="0"/>
+                <w:bCs w:val="0"/>
+                <w:i w:val="0"/>
+                <w:iCs w:val="0"/>
+                <w:color w:val="000000" w:themeColor="text1" w:themeTint="FF" w:themeShade="FF"/>
+                <w:sz w:val="24"/>
+                <w:szCs w:val="24"/>
+                <w:lang w:val="en-US"/>
+              </w:rPr>
+              <w:t xml:space="preserve">Tiempo (estimado) para el cambio: </w:t>
+            </w:r>
+          </w:p>
+        </w:tc>
+      </w:tr>
+      <w:tr>
+        <w:trPr>
+          <w:trHeight w:val="750"/>
+        </w:trPr>
+        <w:tc>
+          <w:tcPr>
+            <w:tcW w:w="165" w:type="dxa"/>
+            <w:vMerge/>
+            <w:tcBorders>
+              <w:top w:sz="0"/>
+              <w:left w:val="single" w:color="000000" w:themeColor="text1" w:sz="0"/>
+              <w:bottom w:sz="0"/>
+              <w:right w:val="single" w:color="000000" w:themeColor="text1" w:sz="0"/>
+            </w:tcBorders>
+            <w:tcMar/>
+            <w:vAlign w:val="center"/>
+          </w:tcPr>
+          <w:p/>
+        </w:tc>
+        <w:tc>
+          <w:tcPr>
+            <w:tcW w:w="8370" w:type="dxa"/>
+            <w:gridSpan w:val="2"/>
+            <w:tcBorders>
+              <w:top w:val="single" w:color="000000" w:themeColor="text1" w:sz="6"/>
+              <w:left w:val="single" w:color="000000" w:themeColor="text1" w:sz="6"/>
+              <w:bottom w:val="single" w:color="000000" w:themeColor="text1" w:sz="6"/>
+              <w:right w:val="double" w:color="000000" w:themeColor="text1" w:sz="12"/>
+            </w:tcBorders>
+            <w:tcMar>
+              <w:right w:w="105" w:type="dxa"/>
+            </w:tcMar>
+            <w:vAlign w:val="center"/>
+          </w:tcPr>
+          <w:p>
+            <w:pPr>
+              <w:spacing w:after="0" w:line="259" w:lineRule="auto"/>
+              <w:ind w:left="100" w:hanging="370" w:firstLine="0"/>
+              <w:jc w:val="left"/>
+              <w:rPr>
+                <w:rFonts w:ascii="Times New Roman" w:hAnsi="Times New Roman" w:eastAsia="Times New Roman" w:cs="Times New Roman"/>
+                <w:b w:val="0"/>
+                <w:bCs w:val="0"/>
+                <w:i w:val="0"/>
+                <w:iCs w:val="0"/>
+                <w:color w:val="000000" w:themeColor="text1" w:themeTint="FF" w:themeShade="FF"/>
+                <w:sz w:val="24"/>
+                <w:szCs w:val="24"/>
+              </w:rPr>
+            </w:pPr>
+            <w:r>
+              <w:rPr>
+                <w:rFonts w:ascii="Times New Roman" w:hAnsi="Times New Roman" w:eastAsia="Times New Roman" w:cs="Times New Roman"/>
+                <w:b w:val="0"/>
+                <w:bCs w:val="0"/>
+                <w:i w:val="0"/>
+                <w:iCs w:val="0"/>
+                <w:color w:val="000000" w:themeColor="text1" w:themeTint="FF" w:themeShade="FF"/>
+                <w:sz w:val="24"/>
+                <w:szCs w:val="24"/>
+                <w:lang w:val="en-US"/>
+              </w:rPr>
+              <w:t xml:space="preserve">Recursos (estimados) que se necesitaran para el cambio: </w:t>
+            </w:r>
+          </w:p>
+          <w:p>
+            <w:pPr>
+              <w:spacing w:after="0" w:line="259" w:lineRule="auto"/>
+              <w:ind w:left="100" w:hanging="370" w:firstLine="0"/>
+              <w:jc w:val="left"/>
+              <w:rPr>
+                <w:rFonts w:ascii="Times New Roman" w:hAnsi="Times New Roman" w:eastAsia="Times New Roman" w:cs="Times New Roman"/>
+                <w:b w:val="0"/>
+                <w:bCs w:val="0"/>
+                <w:i w:val="0"/>
+                <w:iCs w:val="0"/>
+                <w:color w:val="000000" w:themeColor="text1" w:themeTint="FF" w:themeShade="FF"/>
+                <w:sz w:val="24"/>
+                <w:szCs w:val="24"/>
+              </w:rPr>
+            </w:pPr>
+            <w:r>
+              <w:rPr>
+                <w:rFonts w:ascii="Times New Roman" w:hAnsi="Times New Roman" w:eastAsia="Times New Roman" w:cs="Times New Roman"/>
+                <w:b w:val="0"/>
+                <w:bCs w:val="0"/>
+                <w:i w:val="0"/>
+                <w:iCs w:val="0"/>
+                <w:color w:val="000000" w:themeColor="text1" w:themeTint="FF" w:themeShade="FF"/>
+                <w:sz w:val="24"/>
+                <w:szCs w:val="24"/>
+                <w:lang w:val="en-US"/>
+              </w:rPr>
+              <w:t xml:space="preserve"> </w:t>
+            </w:r>
+          </w:p>
+        </w:tc>
+      </w:tr>
+      <w:tr>
+        <w:trPr>
+          <w:trHeight w:val="510"/>
+        </w:trPr>
+        <w:tc>
+          <w:tcPr>
+            <w:tcW w:w="165" w:type="dxa"/>
+            <w:vMerge/>
+            <w:tcBorders>
+              <w:top w:sz="0"/>
+              <w:left w:val="single" w:color="000000" w:themeColor="text1" w:sz="0"/>
+              <w:bottom w:sz="0"/>
+              <w:right w:val="single" w:color="000000" w:themeColor="text1" w:sz="0"/>
+            </w:tcBorders>
+            <w:tcMar/>
+            <w:vAlign w:val="center"/>
+          </w:tcPr>
+          <w:p/>
+        </w:tc>
+        <w:tc>
+          <w:tcPr>
+            <w:tcW w:w="8370" w:type="dxa"/>
+            <w:gridSpan w:val="2"/>
+            <w:tcBorders>
+              <w:top w:val="single" w:color="000000" w:themeColor="text1" w:sz="6"/>
+              <w:left w:val="single" w:color="000000" w:themeColor="text1" w:sz="6"/>
+              <w:bottom w:val="single" w:color="000000" w:themeColor="text1" w:sz="6"/>
+              <w:right w:val="double" w:color="000000" w:themeColor="text1" w:sz="12"/>
+            </w:tcBorders>
+            <w:tcMar>
+              <w:right w:w="105" w:type="dxa"/>
+            </w:tcMar>
+            <w:vAlign w:val="center"/>
+          </w:tcPr>
+          <w:p>
+            <w:pPr>
+              <w:spacing w:after="0" w:line="259" w:lineRule="auto"/>
+              <w:ind w:left="100" w:hanging="370" w:firstLine="0"/>
+              <w:jc w:val="left"/>
+              <w:rPr>
+                <w:rFonts w:ascii="Times New Roman" w:hAnsi="Times New Roman" w:eastAsia="Times New Roman" w:cs="Times New Roman"/>
+                <w:b w:val="0"/>
+                <w:bCs w:val="0"/>
+                <w:i w:val="0"/>
+                <w:iCs w:val="0"/>
+                <w:color w:val="000000" w:themeColor="text1" w:themeTint="FF" w:themeShade="FF"/>
+                <w:sz w:val="24"/>
+                <w:szCs w:val="24"/>
+              </w:rPr>
+            </w:pPr>
+            <w:r>
+              <w:rPr>
+                <w:rFonts w:ascii="Times New Roman" w:hAnsi="Times New Roman" w:eastAsia="Times New Roman" w:cs="Times New Roman"/>
+                <w:b w:val="0"/>
+                <w:bCs w:val="0"/>
+                <w:i w:val="0"/>
+                <w:iCs w:val="0"/>
+                <w:color w:val="000000" w:themeColor="text1" w:themeTint="FF" w:themeShade="FF"/>
+                <w:sz w:val="24"/>
+                <w:szCs w:val="24"/>
+                <w:lang w:val="en-US"/>
+              </w:rPr>
+              <w:t xml:space="preserve">Recomendación para la implementación del cambio: </w:t>
+            </w:r>
+          </w:p>
+        </w:tc>
+      </w:tr>
+      <w:tr>
+        <w:trPr>
+          <w:trHeight w:val="375"/>
+        </w:trPr>
+        <w:tc>
+          <w:tcPr>
+            <w:tcW w:w="165" w:type="dxa"/>
+            <w:vMerge/>
+            <w:tcBorders>
+              <w:top w:sz="0"/>
+              <w:left w:val="single" w:color="000000" w:themeColor="text1" w:sz="0"/>
+              <w:bottom w:val="single" w:color="000000" w:themeColor="text1" w:sz="0"/>
+              <w:right w:val="single" w:color="000000" w:themeColor="text1" w:sz="0"/>
+            </w:tcBorders>
+            <w:tcMar/>
+            <w:vAlign w:val="center"/>
+          </w:tcPr>
+          <w:p/>
+        </w:tc>
+        <w:tc>
+          <w:tcPr>
+            <w:tcW w:w="8370" w:type="dxa"/>
+            <w:gridSpan w:val="2"/>
+            <w:tcBorders>
+              <w:top w:val="single" w:color="000000" w:themeColor="text1" w:sz="6"/>
+              <w:left w:val="nil" w:color="000000" w:themeColor="text1" w:sz="6"/>
+              <w:bottom w:val="single" w:color="000000" w:themeColor="text1" w:sz="6"/>
+              <w:right w:val="single" w:color="000000" w:themeColor="text1" w:sz="6"/>
+            </w:tcBorders>
+            <w:tcMar>
+              <w:right w:w="105" w:type="dxa"/>
+            </w:tcMar>
+            <w:vAlign w:val="top"/>
+          </w:tcPr>
+          <w:p>
+            <w:pPr>
+              <w:spacing w:after="0" w:line="259" w:lineRule="auto"/>
+              <w:ind w:left="-10" w:hanging="370" w:firstLine="0"/>
+              <w:jc w:val="left"/>
+              <w:rPr>
+                <w:rFonts w:ascii="Times New Roman" w:hAnsi="Times New Roman" w:eastAsia="Times New Roman" w:cs="Times New Roman"/>
+                <w:b w:val="0"/>
+                <w:bCs w:val="0"/>
+                <w:i w:val="0"/>
+                <w:iCs w:val="0"/>
+                <w:color w:val="000000" w:themeColor="text1" w:themeTint="FF" w:themeShade="FF"/>
+                <w:sz w:val="24"/>
+                <w:szCs w:val="24"/>
+              </w:rPr>
+            </w:pPr>
+            <w:r>
+              <w:rPr>
+                <w:rFonts w:ascii="Times New Roman" w:hAnsi="Times New Roman" w:eastAsia="Times New Roman" w:cs="Times New Roman"/>
+                <w:b w:val="0"/>
+                <w:bCs w:val="0"/>
+                <w:i w:val="0"/>
+                <w:iCs w:val="0"/>
+                <w:color w:val="000000" w:themeColor="text1" w:themeTint="FF" w:themeShade="FF"/>
+                <w:sz w:val="24"/>
+                <w:szCs w:val="24"/>
+                <w:lang w:val="en-US"/>
+              </w:rPr>
+              <w:t xml:space="preserve">                   </w:t>
+            </w:r>
+          </w:p>
+        </w:tc>
+      </w:tr>
+      <w:tr>
+        <w:trPr>
+          <w:trHeight w:val="645"/>
+        </w:trPr>
+        <w:tc>
+          <w:tcPr>
+            <w:tcW w:w="8535" w:type="dxa"/>
+            <w:gridSpan w:val="3"/>
             <w:tcBorders>
               <w:top w:val="single" w:color="000000" w:themeColor="text1" w:sz="6"/>
               <w:left w:val="single" w:color="000000" w:themeColor="text1" w:sz="6"/>
               <w:bottom w:val="single" w:color="000000" w:themeColor="text1" w:sz="6"/>
               <w:right w:val="single" w:color="000000" w:themeColor="text1" w:sz="6"/>
             </w:tcBorders>
+            <w:tcMar>
+              <w:right w:w="105" w:type="dxa"/>
+            </w:tcMar>
+            <w:vAlign w:val="top"/>
+          </w:tcPr>
+          <w:p>
+            <w:pPr>
+              <w:spacing w:after="0" w:line="259" w:lineRule="auto"/>
+              <w:ind w:left="98" w:hanging="370" w:firstLine="0"/>
+              <w:jc w:val="left"/>
+              <w:rPr>
+                <w:rFonts w:ascii="Times New Roman" w:hAnsi="Times New Roman" w:eastAsia="Times New Roman" w:cs="Times New Roman"/>
+                <w:b w:val="0"/>
+                <w:bCs w:val="0"/>
+                <w:i w:val="0"/>
+                <w:iCs w:val="0"/>
+                <w:color w:val="000000" w:themeColor="text1" w:themeTint="FF" w:themeShade="FF"/>
+                <w:sz w:val="24"/>
+                <w:szCs w:val="24"/>
+              </w:rPr>
+            </w:pPr>
+            <w:r>
+              <w:rPr>
+                <w:rFonts w:ascii="Times New Roman" w:hAnsi="Times New Roman" w:eastAsia="Times New Roman" w:cs="Times New Roman"/>
+                <w:b w:val="0"/>
+                <w:bCs w:val="0"/>
+                <w:i w:val="0"/>
+                <w:iCs w:val="0"/>
+                <w:color w:val="000000" w:themeColor="text1" w:themeTint="FF" w:themeShade="FF"/>
+                <w:sz w:val="24"/>
+                <w:szCs w:val="24"/>
+                <w:lang w:val="en-US"/>
+              </w:rPr>
+              <w:t xml:space="preserve">Prioridad del cambio: </w:t>
+            </w:r>
+            <w:r>
+              <w:rPr>
+                <w:rFonts w:ascii="Times New Roman" w:hAnsi="Times New Roman" w:eastAsia="Times New Roman" w:cs="Times New Roman"/>
+                <w:b w:val="0"/>
+                <w:bCs w:val="0"/>
+                <w:i w:val="0"/>
+                <w:iCs w:val="0"/>
+                <w:color w:val="7F7F7F" w:themeColor="text1" w:themeTint="80" w:themeShade="FF"/>
+                <w:sz w:val="24"/>
+                <w:szCs w:val="24"/>
+                <w:lang w:val="en-US"/>
+              </w:rPr>
+              <w:t>(no urgente, importante, urgente)</w:t>
+            </w:r>
+            <w:r>
+              <w:rPr>
+                <w:rFonts w:ascii="Times New Roman" w:hAnsi="Times New Roman" w:eastAsia="Times New Roman" w:cs="Times New Roman"/>
+                <w:b w:val="0"/>
+                <w:bCs w:val="0"/>
+                <w:i w:val="0"/>
+                <w:iCs w:val="0"/>
+                <w:color w:val="000000" w:themeColor="text1" w:themeTint="FF" w:themeShade="FF"/>
+                <w:sz w:val="24"/>
+                <w:szCs w:val="24"/>
+                <w:lang w:val="en-US"/>
+              </w:rPr>
+              <w:t xml:space="preserve"> </w:t>
+            </w:r>
+          </w:p>
+        </w:tc>
+      </w:tr>
+      <w:tr>
+        <w:trPr>
+          <w:trHeight w:val="720"/>
+        </w:trPr>
+        <w:tc>
+          <w:tcPr>
+            <w:tcW w:w="8535" w:type="dxa"/>
+            <w:gridSpan w:val="3"/>
+            <w:tcBorders>
+              <w:top w:val="single" w:color="000000" w:themeColor="text1" w:sz="6"/>
+              <w:left w:val="single" w:color="000000" w:themeColor="text1" w:sz="6"/>
+              <w:bottom w:val="single" w:color="000000" w:themeColor="text1" w:sz="6"/>
+              <w:right w:val="single" w:color="000000" w:themeColor="text1" w:sz="6"/>
+            </w:tcBorders>
+            <w:tcMar>
+              <w:right w:w="105" w:type="dxa"/>
+            </w:tcMar>
+            <w:vAlign w:val="top"/>
+          </w:tcPr>
+          <w:p>
+            <w:pPr>
+              <w:spacing w:after="0" w:line="259" w:lineRule="auto"/>
+              <w:ind w:left="98" w:hanging="370" w:firstLine="0"/>
+              <w:jc w:val="left"/>
+              <w:rPr>
+                <w:rFonts w:ascii="Times New Roman" w:hAnsi="Times New Roman" w:eastAsia="Times New Roman" w:cs="Times New Roman"/>
+                <w:b w:val="0"/>
+                <w:bCs w:val="0"/>
+                <w:i w:val="0"/>
+                <w:iCs w:val="0"/>
+                <w:color w:val="000000" w:themeColor="text1" w:themeTint="FF" w:themeShade="FF"/>
+                <w:sz w:val="24"/>
+                <w:szCs w:val="24"/>
+              </w:rPr>
+            </w:pPr>
+            <w:r>
+              <w:rPr>
+                <w:rFonts w:ascii="Times New Roman" w:hAnsi="Times New Roman" w:eastAsia="Times New Roman" w:cs="Times New Roman"/>
+                <w:b w:val="0"/>
+                <w:bCs w:val="0"/>
+                <w:i w:val="0"/>
+                <w:iCs w:val="0"/>
+                <w:color w:val="000000" w:themeColor="text1" w:themeTint="FF" w:themeShade="FF"/>
+                <w:sz w:val="24"/>
+                <w:szCs w:val="24"/>
+                <w:lang w:val="en-US"/>
+              </w:rPr>
+              <w:t xml:space="preserve">Referencia al cambio:  </w:t>
+            </w:r>
+          </w:p>
+        </w:tc>
+      </w:tr>
+      <w:tr>
+        <w:trPr>
+          <w:trHeight w:val="600"/>
+        </w:trPr>
+        <w:tc>
+          <w:tcPr>
+            <w:tcW w:w="4305" w:type="dxa"/>
+            <w:gridSpan w:val="2"/>
+            <w:tcBorders>
+              <w:top w:val="single" w:color="000000" w:themeColor="text1" w:sz="6"/>
+              <w:left w:val="single" w:color="000000" w:themeColor="text1" w:sz="6"/>
+              <w:bottom w:val="single" w:color="000000" w:themeColor="text1" w:sz="6"/>
+              <w:right w:val="single" w:color="000000" w:themeColor="text1" w:sz="6"/>
+            </w:tcBorders>
             <w:shd w:val="clear" w:color="auto" w:fill="8EAADB" w:themeFill="accent1" w:themeFillTint="99"/>
             <w:tcMar>
-              <w:top w:w="90" w:type="dxa"/>
-              <w:left w:w="90" w:type="dxa"/>
-              <w:bottom w:w="90" w:type="dxa"/>
-              <w:right w:w="90" w:type="dxa"/>
+              <w:right w:w="105" w:type="dxa"/>
+            </w:tcMar>
+            <w:vAlign w:val="center"/>
+          </w:tcPr>
+          <w:p>
+            <w:pPr>
+              <w:spacing w:after="0" w:line="259" w:lineRule="auto"/>
+              <w:ind w:left="105" w:hanging="370" w:firstLine="0"/>
+              <w:jc w:val="center"/>
+              <w:rPr>
+                <w:rFonts w:ascii="Times New Roman" w:hAnsi="Times New Roman" w:eastAsia="Times New Roman" w:cs="Times New Roman"/>
+                <w:b w:val="0"/>
+                <w:bCs w:val="0"/>
+                <w:i w:val="0"/>
+                <w:iCs w:val="0"/>
+                <w:color w:val="000000" w:themeColor="text1" w:themeTint="FF" w:themeShade="FF"/>
+                <w:sz w:val="24"/>
+                <w:szCs w:val="24"/>
+              </w:rPr>
+            </w:pPr>
+            <w:r>
+              <w:rPr>
+                <w:rFonts w:ascii="Times New Roman" w:hAnsi="Times New Roman" w:eastAsia="Times New Roman" w:cs="Times New Roman"/>
+                <w:b w:val="1"/>
+                <w:bCs w:val="1"/>
+                <w:i w:val="0"/>
+                <w:iCs w:val="0"/>
+                <w:color w:val="000000" w:themeColor="text1" w:themeTint="FF" w:themeShade="FF"/>
+                <w:sz w:val="24"/>
+                <w:szCs w:val="24"/>
+                <w:lang w:val="en-US"/>
+              </w:rPr>
+              <w:t xml:space="preserve">Análisis del cambio </w:t>
+            </w:r>
+          </w:p>
+        </w:tc>
+        <w:tc>
+          <w:tcPr>
+            <w:tcW w:w="4230" w:type="dxa"/>
+            <w:tcBorders>
+              <w:top w:val="single" w:color="000000" w:themeColor="text1" w:sz="6"/>
+              <w:left w:val="single" w:color="000000" w:themeColor="text1" w:sz="6"/>
+              <w:bottom w:val="single" w:color="000000" w:themeColor="text1" w:sz="6"/>
+              <w:right w:val="single" w:color="000000" w:themeColor="text1" w:sz="6"/>
+            </w:tcBorders>
+            <w:shd w:val="clear" w:color="auto" w:fill="8EAADB" w:themeFill="accent1" w:themeFillTint="99"/>
+            <w:tcMar>
+              <w:right w:w="105" w:type="dxa"/>
             </w:tcMar>
             <w:vAlign w:val="top"/>
           </w:tcPr>
           <w:p>
             <w:pPr>
-              <w:spacing w:before="0" w:beforeAutospacing="off" w:after="0" w:afterAutospacing="off"/>
+              <w:spacing w:after="0" w:line="259" w:lineRule="auto"/>
+              <w:ind w:left="143" w:hanging="370" w:firstLine="0"/>
               <w:jc w:val="center"/>
               <w:rPr>
                 <w:rFonts w:ascii="Times New Roman" w:hAnsi="Times New Roman" w:eastAsia="Times New Roman" w:cs="Times New Roman"/>
@@ -935,21 +1113,18 @@
                 <w:bCs w:val="0"/>
                 <w:i w:val="0"/>
                 <w:iCs w:val="0"/>
-                <w:strike w:val="0"/>
-                <w:dstrike w:val="0"/>
-                <w:color w:val="000000" w:themeColor="text1" w:themeTint="FF" w:themeShade="FF"/>
-                <w:sz w:val="24"/>
-                <w:szCs w:val="24"/>
-                <w:u w:val="none"/>
-                <w:lang w:val="es-ES"/>
-              </w:rPr>
-              <w:t>nº pag/total pags</w:t>
+                <w:color w:val="000000" w:themeColor="text1" w:themeTint="FF" w:themeShade="FF"/>
+                <w:sz w:val="24"/>
+                <w:szCs w:val="24"/>
+                <w:lang w:val="en-US"/>
+              </w:rPr>
+              <w:t>1/1</w:t>
             </w:r>
           </w:p>
         </w:tc>
       </w:tr>
     </w:tbl>
-    <w:p xmlns:wp14="http://schemas.microsoft.com/office/word/2010/wordml" wp14:paraId="02E81E23" wp14:textId="4B7672CF">
+    <w:p xmlns:wp14="http://schemas.microsoft.com/office/word/2010/wordml" wp14:paraId="02E81E23" wp14:textId="4B955733">
       <w:pPr>
         <w:pStyle w:val="Normal"/>
       </w:pPr>
